--- a/Vefþ-2/Verkefni 5/Útskýring.docx
+++ b/Vefþ-2/Verkefni 5/Útskýring.docx
@@ -895,7 +895,6 @@
         <w:t xml:space="preserve">. </w:t>
       </w:r>
       <w:proofErr w:type="spellStart"/>
-      <w:proofErr w:type="gramStart"/>
       <w:r>
         <w:rPr>
           <w:sz w:val="24"/>
@@ -916,15 +915,7 @@
           <w:sz w:val="24"/>
           <w:szCs w:val="24"/>
         </w:rPr>
-        <w:t xml:space="preserve"> í</w:t>
-      </w:r>
-      <w:proofErr w:type="gramEnd"/>
-      <w:r>
-        <w:rPr>
-          <w:sz w:val="24"/>
-          <w:szCs w:val="24"/>
-        </w:rPr>
-        <w:t xml:space="preserve"> </w:t>
+        <w:t xml:space="preserve"> í </w:t>
       </w:r>
       <w:proofErr w:type="spellStart"/>
       <w:r>
@@ -1148,6 +1139,165 @@
           </wp:anchor>
         </w:drawing>
       </w:r>
+    </w:p>
+    <w:p>
+      <w:pPr>
+        <w:rPr>
+          <w:sz w:val="24"/>
+          <w:szCs w:val="24"/>
+        </w:rPr>
+      </w:pPr>
+    </w:p>
+    <w:p>
+      <w:pPr>
+        <w:rPr>
+          <w:sz w:val="24"/>
+          <w:szCs w:val="24"/>
+        </w:rPr>
+      </w:pPr>
+    </w:p>
+    <w:p>
+      <w:pPr>
+        <w:tabs>
+          <w:tab w:val="left" w:pos="6012"/>
+        </w:tabs>
+        <w:rPr>
+          <w:sz w:val="24"/>
+          <w:szCs w:val="24"/>
+        </w:rPr>
+      </w:pPr>
+    </w:p>
+    <w:p>
+      <w:pPr>
+        <w:tabs>
+          <w:tab w:val="left" w:pos="6012"/>
+        </w:tabs>
+        <w:rPr>
+          <w:sz w:val="24"/>
+          <w:szCs w:val="24"/>
+        </w:rPr>
+      </w:pPr>
+      <w:proofErr w:type="spellStart"/>
+      <w:r>
+        <w:rPr>
+          <w:sz w:val="24"/>
+          <w:szCs w:val="24"/>
+        </w:rPr>
+        <w:t>Notaði</w:t>
+      </w:r>
+      <w:proofErr w:type="spellEnd"/>
+      <w:r>
+        <w:rPr>
+          <w:sz w:val="24"/>
+          <w:szCs w:val="24"/>
+        </w:rPr>
+        <w:t xml:space="preserve"> </w:t>
+      </w:r>
+      <w:proofErr w:type="spellStart"/>
+      <w:r>
+        <w:rPr>
+          <w:sz w:val="24"/>
+          <w:szCs w:val="24"/>
+        </w:rPr>
+        <w:t>tól</w:t>
+      </w:r>
+      <w:proofErr w:type="spellEnd"/>
+      <w:r>
+        <w:rPr>
+          <w:sz w:val="24"/>
+          <w:szCs w:val="24"/>
+        </w:rPr>
+        <w:t xml:space="preserve"> á </w:t>
+      </w:r>
+      <w:proofErr w:type="spellStart"/>
+      <w:r>
+        <w:rPr>
+          <w:sz w:val="24"/>
+          <w:szCs w:val="24"/>
+        </w:rPr>
+        <w:t>netinu</w:t>
+      </w:r>
+      <w:proofErr w:type="spellEnd"/>
+      <w:r>
+        <w:rPr>
+          <w:sz w:val="24"/>
+          <w:szCs w:val="24"/>
+        </w:rPr>
+        <w:t xml:space="preserve"> </w:t>
+      </w:r>
+      <w:proofErr w:type="spellStart"/>
+      <w:r>
+        <w:rPr>
+          <w:sz w:val="24"/>
+          <w:szCs w:val="24"/>
+        </w:rPr>
+        <w:t>til</w:t>
+      </w:r>
+      <w:proofErr w:type="spellEnd"/>
+      <w:r>
+        <w:rPr>
+          <w:sz w:val="24"/>
+          <w:szCs w:val="24"/>
+        </w:rPr>
+        <w:t xml:space="preserve"> að </w:t>
+      </w:r>
+      <w:proofErr w:type="spellStart"/>
+      <w:r>
+        <w:rPr>
+          <w:sz w:val="24"/>
+          <w:szCs w:val="24"/>
+        </w:rPr>
+        <w:t>hjalpa</w:t>
+      </w:r>
+      <w:proofErr w:type="spellEnd"/>
+      <w:r>
+        <w:rPr>
+          <w:sz w:val="24"/>
+          <w:szCs w:val="24"/>
+        </w:rPr>
+        <w:t xml:space="preserve"> mér með að </w:t>
+      </w:r>
+      <w:proofErr w:type="spellStart"/>
+      <w:r>
+        <w:rPr>
+          <w:sz w:val="24"/>
+          <w:szCs w:val="24"/>
+        </w:rPr>
+        <w:t>koma</w:t>
+      </w:r>
+      <w:proofErr w:type="spellEnd"/>
+      <w:r>
+        <w:rPr>
+          <w:sz w:val="24"/>
+          <w:szCs w:val="24"/>
+        </w:rPr>
+        <w:t xml:space="preserve"> </w:t>
+      </w:r>
+      <w:proofErr w:type="spellStart"/>
+      <w:r>
+        <w:rPr>
+          <w:sz w:val="24"/>
+          <w:szCs w:val="24"/>
+        </w:rPr>
+        <w:t>upp</w:t>
+      </w:r>
+      <w:proofErr w:type="spellEnd"/>
+      <w:r>
+        <w:rPr>
+          <w:sz w:val="24"/>
+          <w:szCs w:val="24"/>
+        </w:rPr>
+        <w:t xml:space="preserve"> með </w:t>
+      </w:r>
+      <w:proofErr w:type="spellStart"/>
+      <w:r>
+        <w:rPr>
+          <w:sz w:val="24"/>
+          <w:szCs w:val="24"/>
+        </w:rPr>
+        <w:t>kvikunarninar</w:t>
+      </w:r>
+      <w:proofErr w:type="spellEnd"/>
     </w:p>
     <w:sectPr>
       <w:pgSz w:w="11906" w:h="16838"/>
